--- a/SPMP.docx
+++ b/SPMP.docx
@@ -2486,7 +2486,25 @@
           <w:sz w:val="24"/>
           <w:szCs w:val="24"/>
         </w:rPr>
-        <w:t xml:space="preserve"> aspects of the project that may be familiar </w:t>
+        <w:t xml:space="preserve"> aspects of the project that may </w:t>
+      </w:r>
+      <w:r>
+        <w:rPr>
+          <w:rFonts w:ascii="Times New Roman" w:eastAsia="Times New Roman" w:hAnsi="Times New Roman" w:cs="Times New Roman"/>
+          <w:color w:val="000000"/>
+          <w:sz w:val="24"/>
+          <w:szCs w:val="24"/>
+        </w:rPr>
+        <w:t xml:space="preserve">not </w:t>
+      </w:r>
+      <w:r>
+        <w:rPr>
+          <w:rFonts w:ascii="Times New Roman" w:eastAsia="Times New Roman" w:hAnsi="Times New Roman" w:cs="Times New Roman"/>
+          <w:color w:val="000000"/>
+          <w:sz w:val="24"/>
+          <w:szCs w:val="24"/>
+        </w:rPr>
+        <w:t xml:space="preserve">be familiar </w:t>
       </w:r>
       <w:r>
         <w:rPr>
@@ -2879,7 +2897,6 @@
           <w:sz w:val="28"/>
           <w:szCs w:val="28"/>
         </w:rPr>
-        <w:lastRenderedPageBreak/>
         <w:t>Part 4: Technical Process</w:t>
       </w:r>
     </w:p>
@@ -2913,17 +2930,15 @@
           <w:szCs w:val="24"/>
         </w:rPr>
       </w:pPr>
-      <w:proofErr w:type="spellStart"/>
-      <w:r>
-        <w:rPr>
-          <w:rFonts w:ascii="Times New Roman" w:eastAsia="Times New Roman" w:hAnsi="Times New Roman" w:cs="Times New Roman"/>
-          <w:color w:val="000000"/>
-          <w:sz w:val="24"/>
-          <w:szCs w:val="24"/>
-        </w:rPr>
-        <w:t>Github</w:t>
-      </w:r>
-      <w:proofErr w:type="spellEnd"/>
+      <w:r>
+        <w:rPr>
+          <w:rFonts w:ascii="Times New Roman" w:eastAsia="Times New Roman" w:hAnsi="Times New Roman" w:cs="Times New Roman"/>
+          <w:color w:val="000000"/>
+          <w:sz w:val="24"/>
+          <w:szCs w:val="24"/>
+        </w:rPr>
+        <w:t>GitHub</w:t>
+      </w:r>
       <w:r>
         <w:rPr>
           <w:rFonts w:ascii="Times New Roman" w:eastAsia="Times New Roman" w:hAnsi="Times New Roman" w:cs="Times New Roman"/>
@@ -3063,48 +3078,57 @@
           <w:szCs w:val="24"/>
         </w:rPr>
         <w:t xml:space="preserve"> – Design the style of the website</w:t>
+      </w:r>
+    </w:p>
+    <w:p>
+      <w:pPr>
+        <w:spacing w:after="20" w:line="240" w:lineRule="auto"/>
+        <w:rPr>
+          <w:rFonts w:ascii="Times New Roman" w:eastAsia="Times New Roman" w:hAnsi="Times New Roman" w:cs="Times New Roman"/>
+          <w:sz w:val="24"/>
+          <w:szCs w:val="24"/>
+        </w:rPr>
+      </w:pPr>
+      <w:r>
+        <w:rPr>
+          <w:rFonts w:ascii="Times New Roman" w:eastAsia="Times New Roman" w:hAnsi="Times New Roman" w:cs="Times New Roman"/>
+          <w:color w:val="000000"/>
+          <w:sz w:val="28"/>
+          <w:szCs w:val="28"/>
+          <w:u w:val="single"/>
+        </w:rPr>
+        <w:t>4.2 Software Documentation</w:t>
+      </w:r>
+    </w:p>
+    <w:p>
+      <w:pPr>
+        <w:spacing w:after="20" w:line="240" w:lineRule="auto"/>
+        <w:ind w:firstLine="720"/>
+        <w:rPr>
+          <w:rFonts w:ascii="Times New Roman" w:eastAsia="Times New Roman" w:hAnsi="Times New Roman" w:cs="Times New Roman"/>
+          <w:sz w:val="24"/>
+          <w:szCs w:val="24"/>
+        </w:rPr>
+      </w:pPr>
+      <w:r>
+        <w:rPr>
+          <w:rFonts w:ascii="Times New Roman" w:eastAsia="Times New Roman" w:hAnsi="Times New Roman" w:cs="Times New Roman"/>
+          <w:color w:val="000000"/>
+          <w:sz w:val="24"/>
+          <w:szCs w:val="24"/>
+        </w:rPr>
+        <w:t>The documentation plan is to update the SPMP with all updates as needed, ensuring that the revision sheet is updated as well. Anything that does not fit into the SPMP will be written up on a separate word document a</w:t>
       </w:r>
       <w:bookmarkStart w:id="0" w:name="_GoBack"/>
       <w:bookmarkEnd w:id="0"/>
-    </w:p>
-    <w:p>
-      <w:pPr>
-        <w:spacing w:after="20" w:line="240" w:lineRule="auto"/>
-        <w:rPr>
-          <w:rFonts w:ascii="Times New Roman" w:eastAsia="Times New Roman" w:hAnsi="Times New Roman" w:cs="Times New Roman"/>
-          <w:sz w:val="24"/>
-          <w:szCs w:val="24"/>
-        </w:rPr>
-      </w:pPr>
-      <w:r>
-        <w:rPr>
-          <w:rFonts w:ascii="Times New Roman" w:eastAsia="Times New Roman" w:hAnsi="Times New Roman" w:cs="Times New Roman"/>
-          <w:color w:val="000000"/>
-          <w:sz w:val="28"/>
-          <w:szCs w:val="28"/>
-          <w:u w:val="single"/>
-        </w:rPr>
-        <w:t>4.2 Software Documentation</w:t>
-      </w:r>
-    </w:p>
-    <w:p>
-      <w:pPr>
-        <w:spacing w:after="20" w:line="240" w:lineRule="auto"/>
-        <w:ind w:firstLine="720"/>
-        <w:rPr>
-          <w:rFonts w:ascii="Times New Roman" w:eastAsia="Times New Roman" w:hAnsi="Times New Roman" w:cs="Times New Roman"/>
-          <w:sz w:val="24"/>
-          <w:szCs w:val="24"/>
-        </w:rPr>
-      </w:pPr>
-      <w:r>
-        <w:rPr>
-          <w:rFonts w:ascii="Times New Roman" w:eastAsia="Times New Roman" w:hAnsi="Times New Roman" w:cs="Times New Roman"/>
-          <w:color w:val="000000"/>
-          <w:sz w:val="24"/>
-          <w:szCs w:val="24"/>
-        </w:rPr>
-        <w:t>The documentation plan is to update the SPMP with all updates as needed, ensuring that the revision sheet is updated as well. Anything that does not fit into the SPMP will be written up on a separate word document and added to the repository.</w:t>
+      <w:r>
+        <w:rPr>
+          <w:rFonts w:ascii="Times New Roman" w:eastAsia="Times New Roman" w:hAnsi="Times New Roman" w:cs="Times New Roman"/>
+          <w:color w:val="000000"/>
+          <w:sz w:val="24"/>
+          <w:szCs w:val="24"/>
+        </w:rPr>
+        <w:t>nd added to the repository.</w:t>
       </w:r>
     </w:p>
     <w:p>
@@ -3624,6 +3648,7 @@
       <w:r>
         <w:rPr>
           <w:rFonts w:ascii="Times New Roman" w:eastAsia="Times New Roman" w:hAnsi="Times New Roman" w:cs="Times New Roman"/>
+          <w:noProof/>
           <w:sz w:val="24"/>
           <w:szCs w:val="24"/>
         </w:rPr>
@@ -3956,6 +3981,7 @@
     <w:lsdException w:name="HTML Sample" w:semiHidden="1" w:unhideWhenUsed="1"/>
     <w:lsdException w:name="HTML Typewriter" w:semiHidden="1" w:unhideWhenUsed="1"/>
     <w:lsdException w:name="HTML Variable" w:semiHidden="1" w:unhideWhenUsed="1"/>
+    <w:lsdException w:name="Normal Table" w:semiHidden="1" w:unhideWhenUsed="1"/>
     <w:lsdException w:name="annotation subject" w:semiHidden="1" w:unhideWhenUsed="1"/>
     <w:lsdException w:name="No List" w:semiHidden="1" w:unhideWhenUsed="1"/>
     <w:lsdException w:name="Outline List 1" w:semiHidden="1" w:unhideWhenUsed="1"/>
@@ -4002,8 +4028,10 @@
     <w:lsdException w:name="Table Subtle 2" w:semiHidden="1" w:unhideWhenUsed="1"/>
     <w:lsdException w:name="Table Web 1" w:semiHidden="1" w:unhideWhenUsed="1"/>
     <w:lsdException w:name="Table Web 2" w:semiHidden="1" w:unhideWhenUsed="1"/>
+    <w:lsdException w:name="Table Web 3" w:semiHidden="1" w:unhideWhenUsed="1"/>
     <w:lsdException w:name="Balloon Text" w:semiHidden="1" w:unhideWhenUsed="1"/>
     <w:lsdException w:name="Table Grid" w:uiPriority="39"/>
+    <w:lsdException w:name="Table Theme" w:semiHidden="1" w:unhideWhenUsed="1"/>
     <w:lsdException w:name="Placeholder Text" w:semiHidden="1"/>
     <w:lsdException w:name="No Spacing" w:uiPriority="1" w:qFormat="1"/>
     <w:lsdException w:name="Light Shading" w:uiPriority="60"/>

--- a/SPMP.docx
+++ b/SPMP.docx
@@ -3117,18 +3117,7 @@
           <w:sz w:val="24"/>
           <w:szCs w:val="24"/>
         </w:rPr>
-        <w:t>The documentation plan is to update the SPMP with all updates as needed, ensuring that the revision sheet is updated as well. Anything that does not fit into the SPMP will be written up on a separate word document a</w:t>
-      </w:r>
-      <w:bookmarkStart w:id="0" w:name="_GoBack"/>
-      <w:bookmarkEnd w:id="0"/>
-      <w:r>
-        <w:rPr>
-          <w:rFonts w:ascii="Times New Roman" w:eastAsia="Times New Roman" w:hAnsi="Times New Roman" w:cs="Times New Roman"/>
-          <w:color w:val="000000"/>
-          <w:sz w:val="24"/>
-          <w:szCs w:val="24"/>
-        </w:rPr>
-        <w:t>nd added to the repository.</w:t>
+        <w:t>The documentation plan is to update the SPMP with all updates as needed, ensuring that the revision sheet is updated as well. Anything that does not fit into the SPMP will be written up on a separate word document and added to the repository.</w:t>
       </w:r>
     </w:p>
     <w:p>
@@ -3602,18 +3591,117 @@
         <w:spacing w:line="240" w:lineRule="auto"/>
         <w:rPr>
           <w:rFonts w:ascii="Times New Roman" w:eastAsia="Times New Roman" w:hAnsi="Times New Roman" w:cs="Times New Roman"/>
-          <w:sz w:val="24"/>
-          <w:szCs w:val="24"/>
-        </w:rPr>
-      </w:pPr>
-      <w:r>
-        <w:rPr>
-          <w:rFonts w:ascii="Times New Roman" w:eastAsia="Times New Roman" w:hAnsi="Times New Roman" w:cs="Times New Roman"/>
           <w:color w:val="000000"/>
           <w:sz w:val="28"/>
           <w:szCs w:val="28"/>
           <w:u w:val="single"/>
         </w:rPr>
+      </w:pPr>
+    </w:p>
+    <w:p>
+      <w:pPr>
+        <w:spacing w:line="240" w:lineRule="auto"/>
+        <w:rPr>
+          <w:rFonts w:ascii="Times New Roman" w:eastAsia="Times New Roman" w:hAnsi="Times New Roman" w:cs="Times New Roman"/>
+          <w:color w:val="000000"/>
+          <w:sz w:val="28"/>
+          <w:szCs w:val="28"/>
+          <w:u w:val="single"/>
+        </w:rPr>
+      </w:pPr>
+    </w:p>
+    <w:p>
+      <w:pPr>
+        <w:spacing w:line="240" w:lineRule="auto"/>
+        <w:rPr>
+          <w:rFonts w:ascii="Times New Roman" w:eastAsia="Times New Roman" w:hAnsi="Times New Roman" w:cs="Times New Roman"/>
+          <w:color w:val="000000"/>
+          <w:sz w:val="28"/>
+          <w:szCs w:val="28"/>
+          <w:u w:val="single"/>
+        </w:rPr>
+      </w:pPr>
+    </w:p>
+    <w:p>
+      <w:pPr>
+        <w:spacing w:line="240" w:lineRule="auto"/>
+        <w:rPr>
+          <w:rFonts w:ascii="Times New Roman" w:eastAsia="Times New Roman" w:hAnsi="Times New Roman" w:cs="Times New Roman"/>
+          <w:color w:val="000000"/>
+          <w:sz w:val="28"/>
+          <w:szCs w:val="28"/>
+          <w:u w:val="single"/>
+        </w:rPr>
+      </w:pPr>
+    </w:p>
+    <w:p>
+      <w:pPr>
+        <w:spacing w:line="240" w:lineRule="auto"/>
+        <w:rPr>
+          <w:rFonts w:ascii="Times New Roman" w:eastAsia="Times New Roman" w:hAnsi="Times New Roman" w:cs="Times New Roman"/>
+          <w:color w:val="000000"/>
+          <w:sz w:val="28"/>
+          <w:szCs w:val="28"/>
+          <w:u w:val="single"/>
+        </w:rPr>
+      </w:pPr>
+    </w:p>
+    <w:p>
+      <w:pPr>
+        <w:spacing w:line="240" w:lineRule="auto"/>
+        <w:rPr>
+          <w:rFonts w:ascii="Times New Roman" w:eastAsia="Times New Roman" w:hAnsi="Times New Roman" w:cs="Times New Roman"/>
+          <w:color w:val="000000"/>
+          <w:sz w:val="28"/>
+          <w:szCs w:val="28"/>
+          <w:u w:val="single"/>
+        </w:rPr>
+      </w:pPr>
+    </w:p>
+    <w:p>
+      <w:pPr>
+        <w:spacing w:line="240" w:lineRule="auto"/>
+        <w:rPr>
+          <w:rFonts w:ascii="Times New Roman" w:eastAsia="Times New Roman" w:hAnsi="Times New Roman" w:cs="Times New Roman"/>
+          <w:color w:val="000000"/>
+          <w:sz w:val="28"/>
+          <w:szCs w:val="28"/>
+          <w:u w:val="single"/>
+        </w:rPr>
+      </w:pPr>
+    </w:p>
+    <w:p>
+      <w:pPr>
+        <w:spacing w:line="240" w:lineRule="auto"/>
+        <w:rPr>
+          <w:rFonts w:ascii="Times New Roman" w:eastAsia="Times New Roman" w:hAnsi="Times New Roman" w:cs="Times New Roman"/>
+          <w:color w:val="000000"/>
+          <w:sz w:val="28"/>
+          <w:szCs w:val="28"/>
+          <w:u w:val="single"/>
+        </w:rPr>
+      </w:pPr>
+    </w:p>
+    <w:p>
+      <w:pPr>
+        <w:spacing w:line="240" w:lineRule="auto"/>
+        <w:rPr>
+          <w:rFonts w:ascii="Times New Roman" w:eastAsia="Times New Roman" w:hAnsi="Times New Roman" w:cs="Times New Roman"/>
+          <w:sz w:val="24"/>
+          <w:szCs w:val="24"/>
+        </w:rPr>
+      </w:pPr>
+      <w:bookmarkStart w:id="0" w:name="_GoBack"/>
+      <w:bookmarkEnd w:id="0"/>
+      <w:r>
+        <w:rPr>
+          <w:rFonts w:ascii="Times New Roman" w:eastAsia="Times New Roman" w:hAnsi="Times New Roman" w:cs="Times New Roman"/>
+          <w:color w:val="000000"/>
+          <w:sz w:val="28"/>
+          <w:szCs w:val="28"/>
+          <w:u w:val="single"/>
+        </w:rPr>
+        <w:lastRenderedPageBreak/>
         <w:t>5.2 Project Schedule</w:t>
       </w:r>
     </w:p>
@@ -3652,7 +3740,6 @@
           <w:sz w:val="24"/>
           <w:szCs w:val="24"/>
         </w:rPr>
-        <w:lastRenderedPageBreak/>
         <w:drawing>
           <wp:inline distT="0" distB="0" distL="0" distR="0" wp14:anchorId="08DB0EA9" wp14:editId="7D420F4E">
             <wp:extent cx="3936739" cy="2825115"/>
